--- a/DataSciencePracticuml_Report.docx
+++ b/DataSciencePracticuml_Report.docx
@@ -64,16 +64,8 @@
         <w:rPr>
           <w:rFonts w:eastAsiaTheme="minorEastAsia"/>
         </w:rPr>
-        <w:t xml:space="preserve">Monish </w:t>
-      </w:r>
-      <w:proofErr w:type="gramStart"/>
-      <w:r>
-        <w:rPr>
-          <w:rFonts w:eastAsiaTheme="minorEastAsia"/>
-        </w:rPr>
-        <w:t>Joshy</w:t>
-      </w:r>
-      <w:proofErr w:type="gramEnd"/>
+        <w:t>Monish Joshy</w:t>
+      </w:r>
     </w:p>
     <w:p>
       <w:pPr>
@@ -139,7 +131,31 @@
         <w:t xml:space="preserve">The COVID Pandemic has a massive impact on our lives, many of our loved ones have passed away and almost all countries have now record low GDP and sluggish economy. Investors find not so encouraging  return for investment </w:t>
       </w:r>
       <w:r>
-        <w:t>in stocks and bonds, while the record low mortgage rate entice them to invest more on housing market, but the essential building construction materials are not available, so we have very low inventory in many cities resulting in high demand for houses but low supply available, we see housing process are unprecedented, many first time home buyers wonders if it is worth to buy a home, to help the new home buyers take a knowledgeable decision, I have decided to spend time on developing the project on House price Prediction.</w:t>
+        <w:t>for</w:t>
+      </w:r>
+      <w:r>
+        <w:t xml:space="preserve"> stocks and bonds, while the record low mortgage rate entice them to invest more on housing market, but the essential building construction materials are not available, so we have very low inventory in many cities resulting in high demand for houses but low supply available, we see </w:t>
+      </w:r>
+      <w:r>
+        <w:t>unprecedented</w:t>
+      </w:r>
+      <w:r>
+        <w:t xml:space="preserve"> </w:t>
+      </w:r>
+      <w:r>
+        <w:t>housing</w:t>
+      </w:r>
+      <w:r>
+        <w:t xml:space="preserve"> price</w:t>
+      </w:r>
+      <w:r>
+        <w:t>, many first time home buyers wonders if it is worth to buy a home</w:t>
+      </w:r>
+      <w:r>
+        <w:t xml:space="preserve"> now</w:t>
+      </w:r>
+      <w:r>
+        <w:t>, to help the new home buyers take a knowledgeable decision, I have decided to spend time on developing the project on House price Prediction.</w:t>
       </w:r>
     </w:p>
     <w:p/>
@@ -166,15 +182,7 @@
         <w:tab/>
       </w:r>
       <w:r>
-        <w:t xml:space="preserve">The dataset contains the costs and features of residential houses sold from 2006 to 2010 in Ames, Iowa, obtained from the Ames Assessor’s workplace. This dataset consists of seventy-nine house features and 1460 houses with the sold price. Although the dataset is comparatively tiny with solely 1460 examples, it contains seventy-nine features like areas of the homes, types of the floors, and numbers of bathrooms. Such massive amounts of features enable us to explore varied techniques to predict the house costs. The dataset consists of options in varied formats. it's numerical features like prices and numbers of bathrooms, bedrooms, living rooms, as well as categorical features like zone classifications for sale, which can be ‘Agricultural’, ‘Residential High Density’, ‘Residential Low Density’, ‘Residential low-density Park’, etc. in order to form this knowledge with totally different format usable for our algorithms, categorical knowledge will be converted into separated indicator data, which expands the number of features during this dataset. We will be splitting our dataset into a training and testing set with a roughly 80/20 split, with 1000 coaching examples and 460 testing examples. Besides, those features that had values of N/A, we would be replacing them with the mean of their columns so that they </w:t>
-      </w:r>
-      <w:proofErr w:type="gramStart"/>
-      <w:r>
-        <w:t>don’t</w:t>
-      </w:r>
-      <w:proofErr w:type="gramEnd"/>
-      <w:r>
-        <w:t xml:space="preserve"> influence the distribution. I am planning to complete the project within 5-6 weeks.</w:t>
+        <w:t>The dataset contains the costs and features of residential houses sold from 2006 to 2010 in Ames, Iowa, obtained from the Ames Assessor’s workplace. This dataset consists of seventy-nine house features and 1460 houses with the sold price. Although the dataset is comparatively tiny with solely 1460 examples, it contains seventy-nine features like areas of the homes, types of the floors, and numbers of bathrooms. Such massive amounts of features enable us to explore varied techniques to predict the house costs. The dataset consists of options in varied formats. it's numerical features like prices and numbers of bathrooms, bedrooms, living rooms, as well as categorical features like zone classifications for sale, which can be ‘Agricultural’, ‘Residential High Density’, ‘Residential Low Density’, ‘Residential low-density Park’, etc. in order to form this knowledge with totally different format usable for our algorithms, categorical knowledge will be converted into separated indicator data, which expands the number of features during this dataset. We will be splitting our dataset into a training and testing set with a roughly 80/20 split, with 1000 coaching examples and 460 testing examples. Besides, those features that had values of N/A, we would be replacing them with the mean of their columns so that they don’t influence the distribution. I am planning to complete the project within 5-6 weeks.</w:t>
       </w:r>
     </w:p>
     <w:p/>
@@ -240,15 +248,7 @@
         <w:spacing w:line="360" w:lineRule="auto"/>
       </w:pPr>
       <w:r>
-        <w:t>In total there are 1460 training samples in our dataset and 86 different informative features in which thirty-six are quantitative and forty-three are numerical, the rest are “Id” and “</w:t>
-      </w:r>
-      <w:proofErr w:type="spellStart"/>
-      <w:r>
-        <w:t>SalesPrice</w:t>
-      </w:r>
-      <w:proofErr w:type="spellEnd"/>
-      <w:r>
-        <w:t>” (target column).</w:t>
+        <w:t>In total there are 1460 training samples in our dataset and 86 different informative features in which thirty-six are quantitative and forty-three are numerical, the rest are “Id” and “SalesPrice” (target column).</w:t>
       </w:r>
     </w:p>
     <w:p>
@@ -263,532 +263,59 @@
       <w:r>
         <w:t xml:space="preserve">The </w:t>
       </w:r>
-      <w:proofErr w:type="spellStart"/>
       <w:r>
         <w:t>Quantitave</w:t>
       </w:r>
-      <w:proofErr w:type="spellEnd"/>
-      <w:r>
-        <w:t xml:space="preserve"> Features are 1stFlrSF, 2ndFlrSF, 3SsnPorch, </w:t>
-      </w:r>
-      <w:proofErr w:type="spellStart"/>
-      <w:r>
-        <w:t>BedroomAbvGr</w:t>
-      </w:r>
-      <w:proofErr w:type="spellEnd"/>
-      <w:r>
-        <w:t xml:space="preserve">, BsmtFinSF1, BsmtFinSF2, </w:t>
-      </w:r>
-      <w:proofErr w:type="spellStart"/>
-      <w:r>
-        <w:t>BsmtFullBath</w:t>
-      </w:r>
-      <w:proofErr w:type="spellEnd"/>
+      <w:r>
+        <w:t xml:space="preserve"> Features are 1stFlrSF, 2ndFlrSF, 3SsnPorch, BedroomAbvGr, BsmtFinSF1, BsmtFinSF2, BsmtFullBath, BsmtHalfBath, BsmtUnfSF, EnclosedPorch, Fireplaces, FullBath, GarageArea, GarageCars, GarageYrBlt, GrLivArea, HalfBath, KitchenAbvGr, LotArea, LotFrontage, LowQualFinSF, MSSubClass, MasVnrArea, MiscVal, MoSold, OpenPorchSF, OverallCond, OverallQual, PoolArea, ScreenPorch, TotRmsAbvGrd, TotalBsmtSF, WoodDeckSF, YearBuilt, YearRemodAdd, and YrSold.</w:t>
+      </w:r>
+    </w:p>
+    <w:p>
+      <w:pPr>
+        <w:spacing w:line="360" w:lineRule="auto"/>
+      </w:pPr>
+    </w:p>
+    <w:p>
+      <w:pPr>
+        <w:spacing w:line="360" w:lineRule="auto"/>
+      </w:pPr>
+      <w:r>
+        <w:t xml:space="preserve">The </w:t>
+      </w:r>
+      <w:r>
+        <w:t>Categorical</w:t>
+      </w:r>
+      <w:r>
+        <w:t xml:space="preserve"> Features are Alley, BldgType, BsmtCond, BsmtExposure, BsmtFinType1, BsmtFinType2, BsmtQual, CentralAir, Condition1, Condition2, Electrical, ExterCond, ExterQual, Exterior1st, Exterior2nd, Fence, FireplaceQu, Foundation, Functional, GarageCond, GarageFinish, GarageQual, GarageType, Heating, HeatingQC, HouseStyle, KitchenQual, LandContour, LandSlope, LotConfig, LotShape, MSZoning, MasVnrType, MiscFeature, Neighborhood, PavedDrive, PoolQC, RoofMatl, RoofStyle, SaleCondition, SaleType, Street, and Utilities.</w:t>
+      </w:r>
+    </w:p>
+    <w:p>
+      <w:pPr>
+        <w:spacing w:line="360" w:lineRule="auto"/>
+      </w:pPr>
+    </w:p>
+    <w:p>
+      <w:pPr>
+        <w:spacing w:line="360" w:lineRule="auto"/>
+      </w:pPr>
+      <w:r>
+        <w:t xml:space="preserve">The table below shows a quantitative estimate of the percentage of missing values present in the column of the features of the dataset. As we can see that the features </w:t>
+      </w:r>
+      <w:r>
+        <w:t>Alley</w:t>
+      </w:r>
       <w:r>
         <w:t xml:space="preserve">, </w:t>
       </w:r>
-      <w:proofErr w:type="spellStart"/>
-      <w:r>
-        <w:t>BsmtHalfBath</w:t>
-      </w:r>
-      <w:proofErr w:type="spellEnd"/>
-      <w:r>
-        <w:t xml:space="preserve">, </w:t>
-      </w:r>
-      <w:proofErr w:type="spellStart"/>
-      <w:r>
-        <w:t>BsmtUnfSF</w:t>
-      </w:r>
-      <w:proofErr w:type="spellEnd"/>
-      <w:r>
-        <w:t xml:space="preserve">, </w:t>
-      </w:r>
-      <w:proofErr w:type="spellStart"/>
-      <w:r>
-        <w:t>EnclosedPorch</w:t>
-      </w:r>
-      <w:proofErr w:type="spellEnd"/>
-      <w:r>
-        <w:t xml:space="preserve">, Fireplaces, </w:t>
-      </w:r>
-      <w:proofErr w:type="spellStart"/>
-      <w:r>
-        <w:t>FullBath</w:t>
-      </w:r>
-      <w:proofErr w:type="spellEnd"/>
-      <w:r>
-        <w:t xml:space="preserve">, </w:t>
-      </w:r>
-      <w:proofErr w:type="spellStart"/>
-      <w:r>
-        <w:t>GarageArea</w:t>
-      </w:r>
-      <w:proofErr w:type="spellEnd"/>
-      <w:r>
-        <w:t xml:space="preserve">, </w:t>
-      </w:r>
-      <w:proofErr w:type="spellStart"/>
-      <w:r>
-        <w:t>GarageCars</w:t>
-      </w:r>
-      <w:proofErr w:type="spellEnd"/>
-      <w:r>
-        <w:t xml:space="preserve">, </w:t>
-      </w:r>
-      <w:proofErr w:type="spellStart"/>
-      <w:r>
-        <w:t>GarageYrBlt</w:t>
-      </w:r>
-      <w:proofErr w:type="spellEnd"/>
-      <w:r>
-        <w:t xml:space="preserve">, </w:t>
-      </w:r>
-      <w:proofErr w:type="spellStart"/>
-      <w:r>
-        <w:t>GrLivArea</w:t>
-      </w:r>
-      <w:proofErr w:type="spellEnd"/>
-      <w:r>
-        <w:t xml:space="preserve">, </w:t>
-      </w:r>
-      <w:proofErr w:type="spellStart"/>
-      <w:r>
-        <w:t>HalfBath</w:t>
-      </w:r>
-      <w:proofErr w:type="spellEnd"/>
-      <w:r>
-        <w:t xml:space="preserve">, </w:t>
-      </w:r>
-      <w:proofErr w:type="spellStart"/>
-      <w:r>
-        <w:t>KitchenAbvGr</w:t>
-      </w:r>
-      <w:proofErr w:type="spellEnd"/>
-      <w:r>
-        <w:t xml:space="preserve">, </w:t>
-      </w:r>
-      <w:proofErr w:type="spellStart"/>
-      <w:r>
-        <w:t>LotArea</w:t>
-      </w:r>
-      <w:proofErr w:type="spellEnd"/>
-      <w:r>
-        <w:t xml:space="preserve">, </w:t>
-      </w:r>
-      <w:proofErr w:type="spellStart"/>
-      <w:r>
-        <w:t>LotFrontage</w:t>
-      </w:r>
-      <w:proofErr w:type="spellEnd"/>
-      <w:r>
-        <w:t xml:space="preserve">, </w:t>
-      </w:r>
-      <w:proofErr w:type="spellStart"/>
-      <w:r>
-        <w:t>LowQualFinSF</w:t>
-      </w:r>
-      <w:proofErr w:type="spellEnd"/>
-      <w:r>
-        <w:t xml:space="preserve">, </w:t>
-      </w:r>
-      <w:proofErr w:type="spellStart"/>
-      <w:r>
-        <w:t>MSSubClass</w:t>
-      </w:r>
-      <w:proofErr w:type="spellEnd"/>
-      <w:r>
-        <w:t xml:space="preserve">, </w:t>
-      </w:r>
-      <w:proofErr w:type="spellStart"/>
-      <w:r>
-        <w:t>MasVnrArea</w:t>
-      </w:r>
-      <w:proofErr w:type="spellEnd"/>
-      <w:r>
-        <w:t xml:space="preserve">, </w:t>
-      </w:r>
-      <w:proofErr w:type="spellStart"/>
-      <w:r>
-        <w:t>MiscVal</w:t>
-      </w:r>
-      <w:proofErr w:type="spellEnd"/>
-      <w:r>
-        <w:t xml:space="preserve">, </w:t>
-      </w:r>
-      <w:proofErr w:type="spellStart"/>
-      <w:r>
-        <w:t>MoSold</w:t>
-      </w:r>
-      <w:proofErr w:type="spellEnd"/>
-      <w:r>
-        <w:t xml:space="preserve">, </w:t>
-      </w:r>
-      <w:proofErr w:type="spellStart"/>
-      <w:r>
-        <w:t>OpenPorchSF</w:t>
-      </w:r>
-      <w:proofErr w:type="spellEnd"/>
-      <w:r>
-        <w:t xml:space="preserve">, </w:t>
-      </w:r>
-      <w:proofErr w:type="spellStart"/>
-      <w:r>
-        <w:t>OverallCond</w:t>
-      </w:r>
-      <w:proofErr w:type="spellEnd"/>
-      <w:r>
-        <w:t xml:space="preserve">, </w:t>
-      </w:r>
-      <w:proofErr w:type="spellStart"/>
-      <w:r>
-        <w:t>OverallQual</w:t>
-      </w:r>
-      <w:proofErr w:type="spellEnd"/>
-      <w:r>
-        <w:t xml:space="preserve">, </w:t>
-      </w:r>
-      <w:proofErr w:type="spellStart"/>
-      <w:r>
-        <w:t>PoolArea</w:t>
-      </w:r>
-      <w:proofErr w:type="spellEnd"/>
-      <w:r>
-        <w:t xml:space="preserve">, </w:t>
-      </w:r>
-      <w:proofErr w:type="spellStart"/>
-      <w:r>
-        <w:t>ScreenPorch</w:t>
-      </w:r>
-      <w:proofErr w:type="spellEnd"/>
-      <w:r>
-        <w:t xml:space="preserve">, </w:t>
-      </w:r>
-      <w:proofErr w:type="spellStart"/>
-      <w:r>
-        <w:t>TotRmsAbvGrd</w:t>
-      </w:r>
-      <w:proofErr w:type="spellEnd"/>
-      <w:r>
-        <w:t xml:space="preserve">, </w:t>
-      </w:r>
-      <w:proofErr w:type="spellStart"/>
-      <w:r>
-        <w:t>TotalBsmtSF</w:t>
-      </w:r>
-      <w:proofErr w:type="spellEnd"/>
-      <w:r>
-        <w:t xml:space="preserve">, </w:t>
-      </w:r>
-      <w:proofErr w:type="spellStart"/>
-      <w:r>
-        <w:t>WoodDeckSF</w:t>
-      </w:r>
-      <w:proofErr w:type="spellEnd"/>
-      <w:r>
-        <w:t xml:space="preserve">, </w:t>
-      </w:r>
-      <w:proofErr w:type="spellStart"/>
-      <w:r>
-        <w:t>YearBuilt</w:t>
-      </w:r>
-      <w:proofErr w:type="spellEnd"/>
-      <w:r>
-        <w:t xml:space="preserve">, </w:t>
-      </w:r>
-      <w:proofErr w:type="spellStart"/>
-      <w:r>
-        <w:t>YearRemodAdd</w:t>
-      </w:r>
-      <w:proofErr w:type="spellEnd"/>
-      <w:r>
-        <w:t xml:space="preserve">, and </w:t>
-      </w:r>
-      <w:proofErr w:type="spellStart"/>
-      <w:r>
-        <w:t>YrSold</w:t>
-      </w:r>
-      <w:proofErr w:type="spellEnd"/>
-      <w:r>
-        <w:t>.</w:t>
-      </w:r>
-    </w:p>
-    <w:p>
-      <w:pPr>
-        <w:spacing w:line="360" w:lineRule="auto"/>
-      </w:pPr>
-    </w:p>
-    <w:p>
-      <w:pPr>
-        <w:spacing w:line="360" w:lineRule="auto"/>
-      </w:pPr>
-      <w:r>
-        <w:t xml:space="preserve">The </w:t>
-      </w:r>
-      <w:r>
-        <w:t>Categorical</w:t>
-      </w:r>
-      <w:r>
-        <w:t xml:space="preserve"> Features are Alley, </w:t>
-      </w:r>
-      <w:proofErr w:type="spellStart"/>
-      <w:r>
-        <w:t>BldgType</w:t>
-      </w:r>
-      <w:proofErr w:type="spellEnd"/>
-      <w:r>
-        <w:t xml:space="preserve">, </w:t>
-      </w:r>
-      <w:proofErr w:type="spellStart"/>
-      <w:r>
-        <w:t>BsmtCond</w:t>
-      </w:r>
-      <w:proofErr w:type="spellEnd"/>
-      <w:r>
-        <w:t xml:space="preserve">, </w:t>
-      </w:r>
-      <w:proofErr w:type="spellStart"/>
-      <w:r>
-        <w:t>BsmtExposure</w:t>
-      </w:r>
-      <w:proofErr w:type="spellEnd"/>
-      <w:r>
-        <w:t xml:space="preserve">, BsmtFinType1, BsmtFinType2, </w:t>
-      </w:r>
-      <w:proofErr w:type="spellStart"/>
-      <w:r>
-        <w:t>BsmtQual</w:t>
-      </w:r>
-      <w:proofErr w:type="spellEnd"/>
-      <w:r>
-        <w:t xml:space="preserve">, </w:t>
-      </w:r>
-      <w:proofErr w:type="spellStart"/>
-      <w:r>
-        <w:t>CentralAir</w:t>
-      </w:r>
-      <w:proofErr w:type="spellEnd"/>
-      <w:r>
-        <w:t xml:space="preserve">, Condition1, Condition2, Electrical, </w:t>
-      </w:r>
-      <w:proofErr w:type="spellStart"/>
-      <w:r>
-        <w:t>ExterCond</w:t>
-      </w:r>
-      <w:proofErr w:type="spellEnd"/>
-      <w:r>
-        <w:t xml:space="preserve">, </w:t>
-      </w:r>
-      <w:proofErr w:type="spellStart"/>
-      <w:r>
-        <w:t>ExterQual</w:t>
-      </w:r>
-      <w:proofErr w:type="spellEnd"/>
-      <w:r>
-        <w:t xml:space="preserve">, Exterior1st, Exterior2nd, Fence, </w:t>
-      </w:r>
-      <w:proofErr w:type="spellStart"/>
-      <w:r>
-        <w:t>FireplaceQu</w:t>
-      </w:r>
-      <w:proofErr w:type="spellEnd"/>
-      <w:r>
-        <w:t xml:space="preserve">, Foundation, Functional, </w:t>
-      </w:r>
-      <w:proofErr w:type="spellStart"/>
-      <w:r>
-        <w:t>GarageCond</w:t>
-      </w:r>
-      <w:proofErr w:type="spellEnd"/>
-      <w:r>
-        <w:t xml:space="preserve">, </w:t>
-      </w:r>
-      <w:proofErr w:type="spellStart"/>
-      <w:r>
-        <w:t>GarageFinish</w:t>
-      </w:r>
-      <w:proofErr w:type="spellEnd"/>
-      <w:r>
-        <w:t xml:space="preserve">, </w:t>
-      </w:r>
-      <w:proofErr w:type="spellStart"/>
-      <w:r>
-        <w:t>GarageQual</w:t>
-      </w:r>
-      <w:proofErr w:type="spellEnd"/>
-      <w:r>
-        <w:t xml:space="preserve">, </w:t>
-      </w:r>
-      <w:proofErr w:type="spellStart"/>
-      <w:r>
-        <w:t>GarageType</w:t>
-      </w:r>
-      <w:proofErr w:type="spellEnd"/>
-      <w:r>
-        <w:t xml:space="preserve">, Heating, </w:t>
-      </w:r>
-      <w:proofErr w:type="spellStart"/>
-      <w:r>
-        <w:t>HeatingQC</w:t>
-      </w:r>
-      <w:proofErr w:type="spellEnd"/>
-      <w:r>
-        <w:t xml:space="preserve">, </w:t>
-      </w:r>
-      <w:proofErr w:type="spellStart"/>
-      <w:r>
-        <w:t>HouseStyle</w:t>
-      </w:r>
-      <w:proofErr w:type="spellEnd"/>
-      <w:r>
-        <w:t xml:space="preserve">, </w:t>
-      </w:r>
-      <w:proofErr w:type="spellStart"/>
-      <w:r>
-        <w:t>KitchenQual</w:t>
-      </w:r>
-      <w:proofErr w:type="spellEnd"/>
-      <w:r>
-        <w:t xml:space="preserve">, </w:t>
-      </w:r>
-      <w:proofErr w:type="spellStart"/>
-      <w:r>
-        <w:t>LandContour</w:t>
-      </w:r>
-      <w:proofErr w:type="spellEnd"/>
-      <w:r>
-        <w:t xml:space="preserve">, </w:t>
-      </w:r>
-      <w:proofErr w:type="spellStart"/>
-      <w:r>
-        <w:t>LandSlope</w:t>
-      </w:r>
-      <w:proofErr w:type="spellEnd"/>
-      <w:r>
-        <w:t xml:space="preserve">, </w:t>
-      </w:r>
-      <w:proofErr w:type="spellStart"/>
-      <w:r>
-        <w:t>LotConfig</w:t>
-      </w:r>
-      <w:proofErr w:type="spellEnd"/>
-      <w:r>
-        <w:t xml:space="preserve">, </w:t>
-      </w:r>
-      <w:proofErr w:type="spellStart"/>
-      <w:r>
-        <w:t>LotShape</w:t>
-      </w:r>
-      <w:proofErr w:type="spellEnd"/>
-      <w:r>
-        <w:t xml:space="preserve">, </w:t>
-      </w:r>
-      <w:proofErr w:type="spellStart"/>
-      <w:r>
-        <w:t>MSZoning</w:t>
-      </w:r>
-      <w:proofErr w:type="spellEnd"/>
-      <w:r>
-        <w:t xml:space="preserve">, </w:t>
-      </w:r>
-      <w:proofErr w:type="spellStart"/>
-      <w:r>
-        <w:t>MasVnrType</w:t>
-      </w:r>
-      <w:proofErr w:type="spellEnd"/>
-      <w:r>
-        <w:t xml:space="preserve">, </w:t>
-      </w:r>
-      <w:proofErr w:type="spellStart"/>
-      <w:r>
-        <w:t>MiscFeature</w:t>
-      </w:r>
-      <w:proofErr w:type="spellEnd"/>
-      <w:r>
-        <w:t xml:space="preserve">, Neighborhood, </w:t>
-      </w:r>
-      <w:proofErr w:type="spellStart"/>
-      <w:r>
-        <w:t>PavedDrive</w:t>
-      </w:r>
-      <w:proofErr w:type="spellEnd"/>
-      <w:r>
-        <w:t xml:space="preserve">, </w:t>
-      </w:r>
-      <w:proofErr w:type="spellStart"/>
-      <w:r>
-        <w:t>PoolQC</w:t>
-      </w:r>
-      <w:proofErr w:type="spellEnd"/>
-      <w:r>
-        <w:t xml:space="preserve">, </w:t>
-      </w:r>
-      <w:proofErr w:type="spellStart"/>
-      <w:r>
-        <w:t>RoofMatl</w:t>
-      </w:r>
-      <w:proofErr w:type="spellEnd"/>
-      <w:r>
-        <w:t xml:space="preserve">, </w:t>
-      </w:r>
-      <w:proofErr w:type="spellStart"/>
-      <w:r>
-        <w:t>RoofStyle</w:t>
-      </w:r>
-      <w:proofErr w:type="spellEnd"/>
-      <w:r>
-        <w:t xml:space="preserve">, </w:t>
-      </w:r>
-      <w:proofErr w:type="spellStart"/>
-      <w:r>
-        <w:t>SaleCondition</w:t>
-      </w:r>
-      <w:proofErr w:type="spellEnd"/>
-      <w:r>
-        <w:t xml:space="preserve">, </w:t>
-      </w:r>
-      <w:proofErr w:type="spellStart"/>
-      <w:r>
-        <w:t>SaleType</w:t>
-      </w:r>
-      <w:proofErr w:type="spellEnd"/>
-      <w:r>
-        <w:t>, Street, and Utilities.</w:t>
-      </w:r>
-    </w:p>
-    <w:p>
-      <w:pPr>
-        <w:spacing w:line="360" w:lineRule="auto"/>
-      </w:pPr>
-    </w:p>
-    <w:p>
-      <w:pPr>
-        <w:spacing w:line="360" w:lineRule="auto"/>
-      </w:pPr>
-      <w:r>
-        <w:t xml:space="preserve">The table below shows a quantitative estimate of the percentage of missing values present in the column of the features of the dataset. As we can see that the features </w:t>
-      </w:r>
-      <w:r>
-        <w:t>Alley</w:t>
-      </w:r>
-      <w:r>
-        <w:t xml:space="preserve">, </w:t>
-      </w:r>
-      <w:proofErr w:type="spellStart"/>
-      <w:r>
-        <w:t>PoolQC</w:t>
-      </w:r>
-      <w:proofErr w:type="spellEnd"/>
-      <w:r>
-        <w:t>, Fence</w:t>
+      <w:r>
+        <w:t>PoolQC, Fence</w:t>
       </w:r>
       <w:r>
         <w:t xml:space="preserve"> and </w:t>
       </w:r>
-      <w:proofErr w:type="spellStart"/>
       <w:r>
         <w:t>Miscfeature</w:t>
       </w:r>
-      <w:proofErr w:type="spellEnd"/>
       <w:r>
         <w:t xml:space="preserve"> contains almost the entire column as blank so we decide to drop these features as imputing these features with any value would not make any sense.</w:t>
       </w:r>
@@ -911,201 +438,73 @@
         <w:spacing w:line="360" w:lineRule="auto"/>
       </w:pPr>
       <w:r>
-        <w:t xml:space="preserve">Fig. 1: </w:t>
-      </w:r>
-      <w:proofErr w:type="spellStart"/>
-      <w:r>
-        <w:t>Countplot</w:t>
-      </w:r>
-      <w:proofErr w:type="spellEnd"/>
-      <w:r>
-        <w:t xml:space="preserve"> Showing the Number of missing values in each of the features of the dataset.</w:t>
-      </w:r>
-    </w:p>
-    <w:p>
-      <w:pPr>
-        <w:spacing w:line="360" w:lineRule="auto"/>
-      </w:pPr>
-    </w:p>
-    <w:p>
-      <w:pPr>
-        <w:spacing w:line="360" w:lineRule="auto"/>
-      </w:pPr>
-    </w:p>
-    <w:p>
-      <w:pPr>
-        <w:spacing w:line="360" w:lineRule="auto"/>
-      </w:pPr>
-    </w:p>
-    <w:p>
-      <w:pPr>
-        <w:spacing w:line="360" w:lineRule="auto"/>
-      </w:pPr>
-    </w:p>
-    <w:p>
-      <w:pPr>
-        <w:spacing w:line="360" w:lineRule="auto"/>
-      </w:pPr>
-    </w:p>
-    <w:p>
-      <w:pPr>
-        <w:spacing w:line="360" w:lineRule="auto"/>
-      </w:pPr>
-    </w:p>
-    <w:p>
-      <w:pPr>
-        <w:spacing w:line="360" w:lineRule="auto"/>
-      </w:pPr>
-    </w:p>
-    <w:p>
-      <w:pPr>
-        <w:spacing w:line="360" w:lineRule="auto"/>
-      </w:pPr>
-    </w:p>
-    <w:p>
-      <w:pPr>
-        <w:spacing w:line="360" w:lineRule="auto"/>
-      </w:pPr>
-    </w:p>
-    <w:p>
-      <w:pPr>
-        <w:spacing w:line="360" w:lineRule="auto"/>
-      </w:pPr>
-      <w:r>
-        <w:t xml:space="preserve">Following this, I did Univariate and Bivariate Analysis of Categorical and Numerical features separately. We observe that some categories seem to more diverse with respect to </w:t>
-      </w:r>
-      <w:proofErr w:type="spellStart"/>
-      <w:r>
-        <w:t>SalePrice</w:t>
-      </w:r>
-      <w:proofErr w:type="spellEnd"/>
-      <w:r>
-        <w:t xml:space="preserve"> than others. The neighborhood has a big impact on house prices. The most expensive seems to be Partial </w:t>
-      </w:r>
-      <w:proofErr w:type="spellStart"/>
-      <w:r>
-        <w:t>SaleCondition</w:t>
-      </w:r>
-      <w:proofErr w:type="spellEnd"/>
-      <w:r>
-        <w:t>. Having a pool on the property seems to improve the price substantially. There are also differences in variabilities between category values.</w:t>
-      </w:r>
-    </w:p>
-    <w:p>
-      <w:pPr>
-        <w:spacing w:line="360" w:lineRule="auto"/>
-      </w:pPr>
-    </w:p>
-    <w:p>
-      <w:pPr>
-        <w:spacing w:line="360" w:lineRule="auto"/>
-      </w:pPr>
-      <w:r>
-        <w:t xml:space="preserve">When I plotted a </w:t>
-      </w:r>
-      <w:proofErr w:type="spellStart"/>
-      <w:r>
-        <w:t>countplot</w:t>
-      </w:r>
-      <w:proofErr w:type="spellEnd"/>
-      <w:r>
-        <w:t xml:space="preserve"> of features against target variable, I observe that '</w:t>
-      </w:r>
-      <w:proofErr w:type="spellStart"/>
-      <w:r>
-        <w:t>BsmtFullBath</w:t>
-      </w:r>
-      <w:proofErr w:type="spellEnd"/>
-      <w:r>
-        <w:t>', '</w:t>
-      </w:r>
-      <w:proofErr w:type="spellStart"/>
-      <w:r>
-        <w:t>BsmtHalfBath</w:t>
-      </w:r>
-      <w:proofErr w:type="spellEnd"/>
-      <w:r>
-        <w:t>', '</w:t>
-      </w:r>
-      <w:proofErr w:type="spellStart"/>
-      <w:r>
-        <w:t>FullBath</w:t>
-      </w:r>
-      <w:proofErr w:type="spellEnd"/>
-      <w:r>
-        <w:t>', '</w:t>
-      </w:r>
-      <w:proofErr w:type="spellStart"/>
-      <w:r>
-        <w:t>HalfBath</w:t>
-      </w:r>
-      <w:proofErr w:type="spellEnd"/>
-      <w:r>
-        <w:t>', 'Bedroom', 'Kitchen', '</w:t>
-      </w:r>
-      <w:proofErr w:type="spellStart"/>
-      <w:r>
-        <w:t>KitchenQual</w:t>
-      </w:r>
-      <w:proofErr w:type="spellEnd"/>
-      <w:r>
-        <w:t>', '</w:t>
-      </w:r>
-      <w:proofErr w:type="spellStart"/>
-      <w:r>
-        <w:t>TotRmsAbvGrd</w:t>
-      </w:r>
-      <w:proofErr w:type="spellEnd"/>
-      <w:r>
-        <w:t>', 'Fireplaces', '</w:t>
-      </w:r>
-      <w:proofErr w:type="spellStart"/>
-      <w:r>
-        <w:t>GarageType</w:t>
-      </w:r>
-      <w:proofErr w:type="spellEnd"/>
-      <w:r>
-        <w:t>', '</w:t>
-      </w:r>
-      <w:proofErr w:type="spellStart"/>
-      <w:r>
-        <w:t>MiscVal</w:t>
-      </w:r>
-      <w:proofErr w:type="spellEnd"/>
-      <w:r>
-        <w:t>', '</w:t>
-      </w:r>
-      <w:proofErr w:type="spellStart"/>
-      <w:r>
-        <w:t>MoSold</w:t>
-      </w:r>
-      <w:proofErr w:type="spellEnd"/>
-      <w:r>
-        <w:t>', '</w:t>
-      </w:r>
-      <w:proofErr w:type="spellStart"/>
-      <w:r>
-        <w:t>YrSold</w:t>
-      </w:r>
-      <w:proofErr w:type="spellEnd"/>
-      <w:r>
-        <w:t xml:space="preserve">' variables are in int64/float64 </w:t>
-      </w:r>
-      <w:proofErr w:type="gramStart"/>
-      <w:r>
-        <w:t>type(</w:t>
-      </w:r>
-      <w:proofErr w:type="gramEnd"/>
-      <w:r>
-        <w:t xml:space="preserve">i.e. They were considered as quantitative features), but they can be treated as categorical. The </w:t>
-      </w:r>
-      <w:proofErr w:type="spellStart"/>
-      <w:r>
-        <w:t>barplots</w:t>
-      </w:r>
-      <w:proofErr w:type="spellEnd"/>
-      <w:r>
-        <w:t xml:space="preserve"> below for these mentioned features imply the reason for the same.</w:t>
+        <w:t>Fig. 1: Countplot Showing the Number of missing values in each of the features of the dataset.</w:t>
+      </w:r>
+    </w:p>
+    <w:p>
+      <w:pPr>
+        <w:spacing w:line="360" w:lineRule="auto"/>
+      </w:pPr>
+    </w:p>
+    <w:p>
+      <w:pPr>
+        <w:spacing w:line="360" w:lineRule="auto"/>
+      </w:pPr>
+    </w:p>
+    <w:p>
+      <w:pPr>
+        <w:spacing w:line="360" w:lineRule="auto"/>
+      </w:pPr>
+    </w:p>
+    <w:p>
+      <w:pPr>
+        <w:spacing w:line="360" w:lineRule="auto"/>
+      </w:pPr>
+    </w:p>
+    <w:p>
+      <w:pPr>
+        <w:spacing w:line="360" w:lineRule="auto"/>
+      </w:pPr>
+    </w:p>
+    <w:p>
+      <w:pPr>
+        <w:spacing w:line="360" w:lineRule="auto"/>
+      </w:pPr>
+    </w:p>
+    <w:p>
+      <w:pPr>
+        <w:spacing w:line="360" w:lineRule="auto"/>
+      </w:pPr>
+    </w:p>
+    <w:p>
+      <w:pPr>
+        <w:spacing w:line="360" w:lineRule="auto"/>
+      </w:pPr>
+    </w:p>
+    <w:p>
+      <w:pPr>
+        <w:spacing w:line="360" w:lineRule="auto"/>
+      </w:pPr>
+    </w:p>
+    <w:p>
+      <w:pPr>
+        <w:spacing w:line="360" w:lineRule="auto"/>
+      </w:pPr>
+      <w:r>
+        <w:t>Following this, I did Univariate and Bivariate Analysis of Categorical and Numerical features separately. We observe that some categories seem to more diverse with respect to SalePrice than others. The neighborhood has a big impact on house prices. The most expensive seems to be Partial SaleCondition. Having a pool on the property seems to improve the price substantially. There are also differences in variabilities between category values.</w:t>
+      </w:r>
+    </w:p>
+    <w:p>
+      <w:pPr>
+        <w:spacing w:line="360" w:lineRule="auto"/>
+      </w:pPr>
+    </w:p>
+    <w:p>
+      <w:pPr>
+        <w:spacing w:line="360" w:lineRule="auto"/>
+      </w:pPr>
+      <w:r>
+        <w:t>When I plotted a countplot of features against target variable, I observe that 'BsmtFullBath', 'BsmtHalfBath', 'FullBath', 'HalfBath', 'Bedroom', 'Kitchen', 'KitchenQual', 'TotRmsAbvGrd', 'Fireplaces', 'GarageType', 'MiscVal', 'MoSold', 'YrSold' variables are in int64/float64 type(i.e. They were considered as quantitative features), but they can be treated as categorical. The barplots below for these mentioned features imply the reason for the same.</w:t>
       </w:r>
     </w:p>
     <w:p>
@@ -1156,15 +555,7 @@
         <w:spacing w:line="360" w:lineRule="auto"/>
       </w:pPr>
       <w:r>
-        <w:t xml:space="preserve">Fig. 2: </w:t>
-      </w:r>
-      <w:proofErr w:type="spellStart"/>
-      <w:r>
-        <w:t>Countplots</w:t>
-      </w:r>
-      <w:proofErr w:type="spellEnd"/>
-      <w:r>
-        <w:t xml:space="preserve"> of features which were considered quantitative but can be converted to Categorical.</w:t>
+        <w:t>Fig. 2: Countplots of features which were considered quantitative but can be converted to Categorical.</w:t>
       </w:r>
     </w:p>
     <w:p>
@@ -1333,23 +724,7 @@
         <w:spacing w:line="360" w:lineRule="auto"/>
       </w:pPr>
       <w:r>
-        <w:t xml:space="preserve">The three figures on the left show that the target column which is the </w:t>
-      </w:r>
-      <w:proofErr w:type="spellStart"/>
-      <w:r>
-        <w:t>SalesPrice</w:t>
-      </w:r>
-      <w:proofErr w:type="spellEnd"/>
-      <w:r>
-        <w:t xml:space="preserve"> does not follow a normal distribution, so before performing regression it </w:t>
-      </w:r>
-      <w:proofErr w:type="gramStart"/>
-      <w:r>
-        <w:t>has to</w:t>
-      </w:r>
-      <w:proofErr w:type="gramEnd"/>
-      <w:r>
-        <w:t xml:space="preserve"> be transformed. While log transformation does pretty good job, best fit is unbounded Johnson distribution.</w:t>
+        <w:t>The three figures on the left show that the target column which is the SalesPrice does not follow a normal distribution, so before performing regression it has to be transformed. While log transformation does pretty good job, best fit is unbounded Johnson distribution.</w:t>
       </w:r>
     </w:p>
     <w:p>
@@ -1448,76 +823,23 @@
         <w:spacing w:line="360" w:lineRule="auto"/>
       </w:pPr>
       <w:r>
-        <w:t xml:space="preserve">On the left is the graph of </w:t>
-      </w:r>
-      <w:proofErr w:type="spellStart"/>
-      <w:r>
-        <w:t>Anova</w:t>
-      </w:r>
-      <w:proofErr w:type="spellEnd"/>
-      <w:r>
-        <w:t xml:space="preserve"> Test P values which gives a quick estimate of influence of categorical variables on </w:t>
-      </w:r>
-      <w:proofErr w:type="spellStart"/>
-      <w:r>
-        <w:t>SalePrice</w:t>
-      </w:r>
-      <w:proofErr w:type="spellEnd"/>
-      <w:r>
-        <w:t xml:space="preserve">. </w:t>
-      </w:r>
-    </w:p>
-    <w:p>
-      <w:pPr>
-        <w:spacing w:line="360" w:lineRule="auto"/>
-      </w:pPr>
-      <w:r>
-        <w:t xml:space="preserve">For each variable </w:t>
-      </w:r>
-      <w:proofErr w:type="spellStart"/>
-      <w:r>
-        <w:t>SalePrices</w:t>
-      </w:r>
-      <w:proofErr w:type="spellEnd"/>
-      <w:r>
-        <w:t xml:space="preserve"> are partitioned to distinct sets based on category values. Then check with ANOVA test if sets have similar distributions. If variable has minor </w:t>
-      </w:r>
-      <w:proofErr w:type="gramStart"/>
-      <w:r>
-        <w:t>impact</w:t>
-      </w:r>
-      <w:proofErr w:type="gramEnd"/>
-      <w:r>
-        <w:t xml:space="preserve"> then set means should be equal. Decreasing </w:t>
-      </w:r>
-      <w:proofErr w:type="spellStart"/>
-      <w:r>
-        <w:t>pval</w:t>
-      </w:r>
-      <w:proofErr w:type="spellEnd"/>
-      <w:r>
-        <w:t xml:space="preserve"> is sign of increasing diversity in partitions.</w:t>
-      </w:r>
-    </w:p>
-    <w:p>
-      <w:pPr>
-        <w:spacing w:line="360" w:lineRule="auto"/>
-      </w:pPr>
-      <w:r>
-        <w:t xml:space="preserve">Fig. 4 </w:t>
-      </w:r>
-      <w:proofErr w:type="gramStart"/>
-      <w:r>
-        <w:t xml:space="preserve">-  </w:t>
-      </w:r>
-      <w:proofErr w:type="spellStart"/>
-      <w:r>
-        <w:t>Anova</w:t>
-      </w:r>
-      <w:proofErr w:type="spellEnd"/>
-      <w:proofErr w:type="gramEnd"/>
-      <w:r>
-        <w:t xml:space="preserve"> test P-value graph</w:t>
+        <w:t xml:space="preserve">On the left is the graph of Anova Test P values which gives a quick estimate of influence of categorical variables on SalePrice. </w:t>
+      </w:r>
+    </w:p>
+    <w:p>
+      <w:pPr>
+        <w:spacing w:line="360" w:lineRule="auto"/>
+      </w:pPr>
+      <w:r>
+        <w:t>For each variable SalePrices are partitioned to distinct sets based on category values. Then check with ANOVA test if sets have similar distributions. If variable has minor impact then set means should be equal. Decreasing pval is sign of increasing diversity in partitions.</w:t>
+      </w:r>
+    </w:p>
+    <w:p>
+      <w:pPr>
+        <w:spacing w:line="360" w:lineRule="auto"/>
+      </w:pPr>
+      <w:r>
+        <w:t>Fig. 4 -  Anova test P-value graph</w:t>
       </w:r>
     </w:p>
     <w:p>
@@ -1636,60 +958,20 @@
         <w:spacing w:line="360" w:lineRule="auto"/>
       </w:pPr>
       <w:r>
-        <w:t>Fig. 5: Spearman Correlation values plot of each feature with the “</w:t>
-      </w:r>
-      <w:proofErr w:type="spellStart"/>
-      <w:r>
-        <w:t>SalesPrice</w:t>
-      </w:r>
-      <w:proofErr w:type="spellEnd"/>
-      <w:r>
-        <w:t>” target feature.</w:t>
-      </w:r>
-    </w:p>
-    <w:p>
-      <w:pPr>
-        <w:spacing w:line="360" w:lineRule="auto"/>
-      </w:pPr>
-    </w:p>
-    <w:p>
-      <w:pPr>
-        <w:spacing w:line="360" w:lineRule="auto"/>
-      </w:pPr>
-      <w:r>
-        <w:t xml:space="preserve">Spearman correlation is better to work with in this case because it picks up relationships between variables even when they are nonlinear. </w:t>
-      </w:r>
-      <w:proofErr w:type="spellStart"/>
-      <w:r>
-        <w:t>OverallQual</w:t>
-      </w:r>
-      <w:proofErr w:type="spellEnd"/>
-      <w:r>
-        <w:t xml:space="preserve"> is main criterion in establishing house price. Neighborhood has big influence, partially it has some </w:t>
-      </w:r>
-      <w:proofErr w:type="spellStart"/>
-      <w:r>
-        <w:t>intrisinc</w:t>
-      </w:r>
-      <w:proofErr w:type="spellEnd"/>
-      <w:r>
-        <w:t xml:space="preserve"> </w:t>
-      </w:r>
-      <w:proofErr w:type="gramStart"/>
-      <w:r>
-        <w:t>value in itself, but</w:t>
-      </w:r>
-      <w:proofErr w:type="gramEnd"/>
-      <w:r>
-        <w:t xml:space="preserve"> also houses in certain regions tend to share same characteristics (</w:t>
-      </w:r>
-      <w:proofErr w:type="spellStart"/>
-      <w:r>
-        <w:t>confunding</w:t>
-      </w:r>
-      <w:proofErr w:type="spellEnd"/>
-      <w:r>
-        <w:t>) what causes similar valuations.</w:t>
+        <w:t>Fig. 5: Spearman Correlation values plot of each feature with the “SalesPrice” target feature.</w:t>
+      </w:r>
+    </w:p>
+    <w:p>
+      <w:pPr>
+        <w:spacing w:line="360" w:lineRule="auto"/>
+      </w:pPr>
+    </w:p>
+    <w:p>
+      <w:pPr>
+        <w:spacing w:line="360" w:lineRule="auto"/>
+      </w:pPr>
+      <w:r>
+        <w:t>Spearman correlation is better to work with in this case because it picks up relationships between variables even when they are nonlinear. OverallQual is main criterion in establishing house price. Neighborhood has big influence, partially it has some intrisinc value in itself, but also houses in certain regions tend to share same characteristics (confunding) what causes similar valuations.</w:t>
       </w:r>
     </w:p>
     <w:p>
@@ -1876,39 +1158,7 @@
         <w:spacing w:line="360" w:lineRule="auto"/>
       </w:pPr>
       <w:r>
-        <w:t>'</w:t>
-      </w:r>
-      <w:proofErr w:type="spellStart"/>
-      <w:r>
-        <w:t>OverallQual</w:t>
-      </w:r>
-      <w:proofErr w:type="spellEnd"/>
-      <w:r>
-        <w:t>' and '</w:t>
-      </w:r>
-      <w:proofErr w:type="spellStart"/>
-      <w:r>
-        <w:t>YearBuilt</w:t>
-      </w:r>
-      <w:proofErr w:type="spellEnd"/>
-      <w:r>
-        <w:t>' also seem to be related with '</w:t>
-      </w:r>
-      <w:proofErr w:type="spellStart"/>
-      <w:r>
-        <w:t>SalePrice</w:t>
-      </w:r>
-      <w:proofErr w:type="spellEnd"/>
-      <w:r>
-        <w:t>'. The relationship seems to be stronger in the case of '</w:t>
-      </w:r>
-      <w:proofErr w:type="spellStart"/>
-      <w:r>
-        <w:t>OverallQual</w:t>
-      </w:r>
-      <w:proofErr w:type="spellEnd"/>
-      <w:r>
-        <w:t>', where the box plot shows how sales prices increase with the overall quality.</w:t>
+        <w:t>'OverallQual' and 'YearBuilt' also seem to be related with 'SalePrice'. The relationship seems to be stronger in the case of 'OverallQual', where the box plot shows how sales prices increase with the overall quality.</w:t>
       </w:r>
     </w:p>
     <w:p>
@@ -1984,29 +1234,11 @@
         <w:spacing w:line="360" w:lineRule="auto"/>
       </w:pPr>
       <w:r>
-        <w:t>At first sight, there are two red-colored squares that get my attention. The first one refers to the '</w:t>
-      </w:r>
-      <w:proofErr w:type="spellStart"/>
-      <w:r>
-        <w:t>TotalBsmtSF</w:t>
-      </w:r>
-      <w:proofErr w:type="spellEnd"/>
-      <w:r>
-        <w:t>' and '1stFlrSF' variables, and the second one refers to the '</w:t>
-      </w:r>
-      <w:proofErr w:type="spellStart"/>
-      <w:r>
-        <w:t>GarageX</w:t>
-      </w:r>
-      <w:proofErr w:type="spellEnd"/>
-      <w:r>
-        <w:t xml:space="preserve">' variables. Both cases show how significant the correlation is between these variables. </w:t>
-      </w:r>
-      <w:proofErr w:type="gramStart"/>
+        <w:t xml:space="preserve">At first sight, there are two red-colored squares that get my attention. The first one refers to the 'TotalBsmtSF' and '1stFlrSF' variables, and the second one refers to the 'GarageX' variables. Both cases show how significant the correlation is between these variables. </w:t>
+      </w:r>
       <w:r>
         <w:t>Actually, this</w:t>
       </w:r>
-      <w:proofErr w:type="gramEnd"/>
       <w:r>
         <w:t xml:space="preserve"> correlation is so strong that it can indicate a situation of multicollinearity. If we think about these variables, we can conclude that they give almost the same </w:t>
       </w:r>
@@ -2040,39 +1272,7 @@
       </w:pPr>
       <w:r>
         <w:lastRenderedPageBreak/>
-        <w:t>'</w:t>
-      </w:r>
-      <w:proofErr w:type="spellStart"/>
-      <w:r>
-        <w:t>OverallQual</w:t>
-      </w:r>
-      <w:proofErr w:type="spellEnd"/>
-      <w:r>
-        <w:t>', '</w:t>
-      </w:r>
-      <w:proofErr w:type="spellStart"/>
-      <w:r>
-        <w:t>GrLivArea</w:t>
-      </w:r>
-      <w:proofErr w:type="spellEnd"/>
-      <w:r>
-        <w:t>' and '</w:t>
-      </w:r>
-      <w:proofErr w:type="spellStart"/>
-      <w:r>
-        <w:t>TotalBsmtSF</w:t>
-      </w:r>
-      <w:proofErr w:type="spellEnd"/>
-      <w:r>
-        <w:t>' are strongly correlated with '</w:t>
-      </w:r>
-      <w:proofErr w:type="spellStart"/>
-      <w:r>
-        <w:t>SalePrice</w:t>
-      </w:r>
-      <w:proofErr w:type="spellEnd"/>
-      <w:r>
-        <w:t>'.</w:t>
+        <w:t>'OverallQual', 'GrLivArea' and 'TotalBsmtSF' are strongly correlated with 'SalePrice'.</w:t>
       </w:r>
     </w:p>
     <w:p>
@@ -2084,79 +1284,15 @@
         <w:spacing w:line="360" w:lineRule="auto"/>
       </w:pPr>
       <w:r>
-        <w:t>'</w:t>
-      </w:r>
-      <w:proofErr w:type="spellStart"/>
-      <w:r>
-        <w:t>GarageCars</w:t>
-      </w:r>
-      <w:proofErr w:type="spellEnd"/>
-      <w:r>
-        <w:t>' and '</w:t>
-      </w:r>
-      <w:proofErr w:type="spellStart"/>
-      <w:r>
-        <w:t>GarageArea</w:t>
-      </w:r>
-      <w:proofErr w:type="spellEnd"/>
-      <w:r>
-        <w:t>' are also some of the most strongly correlated variables. However, as we discussed in the last sub-point, the number of cars that fit into the garage is a consequence of the garage area. '</w:t>
-      </w:r>
-      <w:proofErr w:type="spellStart"/>
-      <w:r>
-        <w:t>GarageCars</w:t>
-      </w:r>
-      <w:proofErr w:type="spellEnd"/>
-      <w:r>
-        <w:t>' and '</w:t>
-      </w:r>
-      <w:proofErr w:type="spellStart"/>
-      <w:r>
-        <w:t>GarageArea</w:t>
-      </w:r>
-      <w:proofErr w:type="spellEnd"/>
-      <w:r>
-        <w:t xml:space="preserve">' are like twin brothers. </w:t>
-      </w:r>
-      <w:proofErr w:type="gramStart"/>
-      <w:r>
-        <w:t>You'll</w:t>
-      </w:r>
-      <w:proofErr w:type="gramEnd"/>
-      <w:r>
-        <w:t xml:space="preserve"> never be able to distinguish them. Therefore, we just need one of these variables in our analysis (we can keep '</w:t>
-      </w:r>
-      <w:proofErr w:type="spellStart"/>
-      <w:r>
-        <w:t>GarageCars</w:t>
-      </w:r>
-      <w:proofErr w:type="spellEnd"/>
-      <w:r>
-        <w:t>' since its correlation with '</w:t>
-      </w:r>
-      <w:proofErr w:type="spellStart"/>
-      <w:r>
-        <w:t>SalePrice</w:t>
-      </w:r>
-      <w:proofErr w:type="spellEnd"/>
-      <w:r>
-        <w:t>' is higher).</w:t>
-      </w:r>
-    </w:p>
-    <w:p>
-      <w:pPr>
-        <w:spacing w:line="360" w:lineRule="auto"/>
-      </w:pPr>
-      <w:r>
-        <w:t>Scatter plots between '</w:t>
-      </w:r>
-      <w:proofErr w:type="spellStart"/>
-      <w:r>
-        <w:t>SalePrice</w:t>
-      </w:r>
-      <w:proofErr w:type="spellEnd"/>
-      <w:r>
-        <w:t>' and correlated variables</w:t>
+        <w:t>'GarageCars' and 'GarageArea' are also some of the most strongly correlated variables. However, as we discussed in the last sub-point, the number of cars that fit into the garage is a consequence of the garage area. 'GarageCars' and 'GarageArea' are like twin brothers. You'll never be able to distinguish them. Therefore, we just need one of these variables in our analysis (we can keep 'GarageCars' since its correlation with 'SalePrice' is higher).</w:t>
+      </w:r>
+    </w:p>
+    <w:p>
+      <w:pPr>
+        <w:spacing w:line="360" w:lineRule="auto"/>
+      </w:pPr>
+      <w:r>
+        <w:t>Scatter plots between 'SalePrice' and correlated variables</w:t>
       </w:r>
     </w:p>
     <w:p>
@@ -2165,15 +1301,7 @@
         <w:jc w:val="center"/>
       </w:pPr>
       <w:r>
-        <w:t xml:space="preserve">Fig. 9: Scatterplot of Numerical features vs </w:t>
-      </w:r>
-      <w:proofErr w:type="spellStart"/>
-      <w:r>
-        <w:t>SalesPrice</w:t>
-      </w:r>
-      <w:proofErr w:type="spellEnd"/>
-      <w:r>
-        <w:t xml:space="preserve"> Variable</w:t>
+        <w:t>Fig. 9: Scatterplot of Numerical features vs SalesPrice Variable</w:t>
       </w:r>
       <w:r>
         <w:drawing>
@@ -2246,55 +1374,15 @@
       </w:pPr>
       <w:r>
         <w:lastRenderedPageBreak/>
-        <w:t>One of the figures we may find interesting is the one between '</w:t>
-      </w:r>
-      <w:proofErr w:type="spellStart"/>
-      <w:r>
-        <w:t>TotalBsmtSF</w:t>
-      </w:r>
-      <w:proofErr w:type="spellEnd"/>
-      <w:r>
-        <w:t>' and '</w:t>
-      </w:r>
-      <w:proofErr w:type="spellStart"/>
-      <w:r>
-        <w:t>GrLiveArea</w:t>
-      </w:r>
-      <w:proofErr w:type="spellEnd"/>
-      <w:r>
-        <w:t xml:space="preserve">'. In this figure, we can see the dots drawing a linear line, which almost acts like a border. It totally makes sense that </w:t>
-      </w:r>
-      <w:proofErr w:type="gramStart"/>
-      <w:r>
-        <w:t>the majority of</w:t>
-      </w:r>
-      <w:proofErr w:type="gramEnd"/>
-      <w:r>
-        <w:t xml:space="preserve"> the dots stay below that line. Basement areas can be equal to the above-ground living area, but it is not expected a basement area bigger than the above-ground living area.</w:t>
-      </w:r>
-    </w:p>
-    <w:p>
-      <w:pPr>
-        <w:spacing w:line="360" w:lineRule="auto"/>
-      </w:pPr>
-      <w:r>
-        <w:t>The plot concerning '</w:t>
-      </w:r>
-      <w:proofErr w:type="spellStart"/>
-      <w:r>
-        <w:t>SalePrice</w:t>
-      </w:r>
-      <w:proofErr w:type="spellEnd"/>
-      <w:r>
-        <w:t>' and '</w:t>
-      </w:r>
-      <w:proofErr w:type="spellStart"/>
-      <w:r>
-        <w:t>YearBuilt</w:t>
-      </w:r>
-      <w:proofErr w:type="spellEnd"/>
-      <w:r>
-        <w:t>' can also make us think. At the bottom of the 'dots cloud', we see what almost appears to be a shy exponential function (be creative). We can also see this same tendency in the upper limit of the 'dots cloud'. Also, notice how the set of dots regarding the last years tend to stay above this limit.</w:t>
+        <w:t>One of the figures we may find interesting is the one between 'TotalBsmtSF' and 'GrLiveArea'. In this figure, we can see the dots drawing a linear line, which almost acts like a border. It totally makes sense that the majority of the dots stay below that line. Basement areas can be equal to the above-ground living area, but it is not expected a basement area bigger than the above-ground living area.</w:t>
+      </w:r>
+    </w:p>
+    <w:p>
+      <w:pPr>
+        <w:spacing w:line="360" w:lineRule="auto"/>
+      </w:pPr>
+      <w:r>
+        <w:t>The plot concerning 'SalePrice' and 'YearBuilt' can also make us think. At the bottom of the 'dots cloud', we see what almost appears to be a shy exponential function (be creative). We can also see this same tendency in the upper limit of the 'dots cloud'. Also, notice how the set of dots regarding the last years tend to stay above this limit.</w:t>
       </w:r>
     </w:p>
     <w:p>
@@ -2323,15 +1411,7 @@
         <w:spacing w:line="480" w:lineRule="auto"/>
       </w:pPr>
       <w:r>
-        <w:t>From the Feature Description file, we could estimate what we want to fill the ‘nan</w:t>
-      </w:r>
-      <w:proofErr w:type="gramStart"/>
-      <w:r>
-        <w:t>’  values</w:t>
-      </w:r>
-      <w:proofErr w:type="gramEnd"/>
-      <w:r>
-        <w:t xml:space="preserve"> with, so the following points explain how I have filled each feature and their nan samples with:</w:t>
+        <w:t>From the Feature Description file, we could estimate what we want to fill the ‘nan’  values with, so the following points explain how I have filled each feature and their nan samples with:</w:t>
       </w:r>
     </w:p>
     <w:p>
@@ -2343,31 +1423,7 @@
         <w:spacing w:line="480" w:lineRule="auto"/>
       </w:pPr>
       <w:r>
-        <w:t>The feature “</w:t>
-      </w:r>
-      <w:proofErr w:type="spellStart"/>
-      <w:r>
-        <w:t>Functional”’s</w:t>
-      </w:r>
-      <w:proofErr w:type="spellEnd"/>
-      <w:r>
-        <w:t xml:space="preserve"> nan values were filled with “</w:t>
-      </w:r>
-      <w:proofErr w:type="spellStart"/>
-      <w:r>
-        <w:t>Typ</w:t>
-      </w:r>
-      <w:proofErr w:type="spellEnd"/>
-      <w:r>
-        <w:t xml:space="preserve">” </w:t>
-      </w:r>
-      <w:proofErr w:type="gramStart"/>
-      <w:r>
-        <w:t>string</w:t>
-      </w:r>
-      <w:proofErr w:type="gramEnd"/>
-      <w:r>
-        <w:t xml:space="preserve"> </w:t>
+        <w:t xml:space="preserve">The feature “Functional”’s nan values were filled with “Typ” string </w:t>
       </w:r>
     </w:p>
     <w:p>
@@ -2379,29 +1435,8 @@
         <w:spacing w:line="480" w:lineRule="auto"/>
       </w:pPr>
       <w:r>
-        <w:t>The feature “</w:t>
-      </w:r>
-      <w:proofErr w:type="spellStart"/>
-      <w:r>
-        <w:t>Electrical”’s</w:t>
-      </w:r>
-      <w:proofErr w:type="spellEnd"/>
-      <w:r>
-        <w:t xml:space="preserve"> nan values were filled with “</w:t>
-      </w:r>
-      <w:proofErr w:type="spellStart"/>
-      <w:r>
-        <w:t>SBrkr</w:t>
-      </w:r>
-      <w:proofErr w:type="spellEnd"/>
-      <w:r>
-        <w:t xml:space="preserve">” </w:t>
-      </w:r>
-      <w:proofErr w:type="gramStart"/>
-      <w:r>
-        <w:t>string</w:t>
-      </w:r>
-      <w:proofErr w:type="gramEnd"/>
+        <w:t>The feature “Electrical”’s nan values were filled with “SBrkr” string</w:t>
+      </w:r>
     </w:p>
     <w:p>
       <w:pPr>
@@ -2412,21 +1447,8 @@
         <w:spacing w:line="480" w:lineRule="auto"/>
       </w:pPr>
       <w:r>
-        <w:t>The feature “</w:t>
-      </w:r>
-      <w:proofErr w:type="spellStart"/>
-      <w:r>
-        <w:t>KitchenQual</w:t>
-      </w:r>
-      <w:proofErr w:type="spellEnd"/>
-      <w:r>
-        <w:t xml:space="preserve">”’s nan values were filled with “TA” </w:t>
-      </w:r>
-      <w:proofErr w:type="gramStart"/>
-      <w:r>
-        <w:t>string</w:t>
-      </w:r>
-      <w:proofErr w:type="gramEnd"/>
+        <w:t>The feature “KitchenQual”’s nan values were filled with “TA” string</w:t>
+      </w:r>
     </w:p>
     <w:p>
       <w:pPr>
@@ -2437,13 +1459,8 @@
         <w:spacing w:line="480" w:lineRule="auto"/>
       </w:pPr>
       <w:r>
-        <w:t xml:space="preserve">The feature “Exterior1st”’s nan values were filled with its mode </w:t>
-      </w:r>
-      <w:proofErr w:type="gramStart"/>
-      <w:r>
-        <w:t>value</w:t>
-      </w:r>
-      <w:proofErr w:type="gramEnd"/>
+        <w:t>The feature “Exterior1st”’s nan values were filled with its mode value</w:t>
+      </w:r>
     </w:p>
     <w:p>
       <w:pPr>
@@ -2454,13 +1471,8 @@
         <w:spacing w:line="480" w:lineRule="auto"/>
       </w:pPr>
       <w:r>
-        <w:t xml:space="preserve">The feature “Exterior2nd”’s nan values were filled with its mode </w:t>
-      </w:r>
-      <w:proofErr w:type="gramStart"/>
-      <w:r>
-        <w:t>value</w:t>
-      </w:r>
-      <w:proofErr w:type="gramEnd"/>
+        <w:t>The feature “Exterior2nd”’s nan values were filled with its mode value</w:t>
+      </w:r>
     </w:p>
     <w:p>
       <w:pPr>
@@ -2471,21 +1483,8 @@
         <w:spacing w:line="480" w:lineRule="auto"/>
       </w:pPr>
       <w:r>
-        <w:t>The feature “</w:t>
-      </w:r>
-      <w:proofErr w:type="spellStart"/>
-      <w:r>
-        <w:t>SaleType</w:t>
-      </w:r>
-      <w:proofErr w:type="spellEnd"/>
-      <w:r>
-        <w:t xml:space="preserve">”’s nan values were filled with its mode </w:t>
-      </w:r>
-      <w:proofErr w:type="gramStart"/>
-      <w:r>
-        <w:t>value</w:t>
-      </w:r>
-      <w:proofErr w:type="gramEnd"/>
+        <w:t>The feature “SaleType”’s nan values were filled with its mode value</w:t>
+      </w:r>
     </w:p>
     <w:p>
       <w:pPr>
@@ -2496,23 +1495,7 @@
         <w:spacing w:line="480" w:lineRule="auto"/>
       </w:pPr>
       <w:r>
-        <w:t>The feature “</w:t>
-      </w:r>
-      <w:proofErr w:type="spellStart"/>
-      <w:r>
-        <w:t>PoolQC</w:t>
-      </w:r>
-      <w:proofErr w:type="spellEnd"/>
-      <w:r>
-        <w:t xml:space="preserve">”’s nan values were filled </w:t>
-      </w:r>
-      <w:proofErr w:type="gramStart"/>
-      <w:r>
-        <w:t>with  “</w:t>
-      </w:r>
-      <w:proofErr w:type="gramEnd"/>
-      <w:r>
-        <w:t>None” value</w:t>
+        <w:t>The feature “PoolQC”’s nan values were filled with  “None” value</w:t>
       </w:r>
     </w:p>
     <w:p>
@@ -2524,23 +1507,7 @@
         <w:spacing w:line="480" w:lineRule="auto"/>
       </w:pPr>
       <w:r>
-        <w:t>The feature “</w:t>
-      </w:r>
-      <w:proofErr w:type="spellStart"/>
-      <w:r>
-        <w:t>Alley”’s</w:t>
-      </w:r>
-      <w:proofErr w:type="spellEnd"/>
-      <w:r>
-        <w:t xml:space="preserve"> nan values were filled </w:t>
-      </w:r>
-      <w:proofErr w:type="gramStart"/>
-      <w:r>
-        <w:t>with  “</w:t>
-      </w:r>
-      <w:proofErr w:type="gramEnd"/>
-      <w:r>
-        <w:t>None” value</w:t>
+        <w:t>The feature “Alley”’s nan values were filled with  “None” value</w:t>
       </w:r>
     </w:p>
     <w:p>
@@ -2552,23 +1519,7 @@
         <w:spacing w:line="480" w:lineRule="auto"/>
       </w:pPr>
       <w:r>
-        <w:t>The feature “</w:t>
-      </w:r>
-      <w:proofErr w:type="spellStart"/>
-      <w:r>
-        <w:t>FirePlaceQu</w:t>
-      </w:r>
-      <w:proofErr w:type="spellEnd"/>
-      <w:r>
-        <w:t xml:space="preserve">”’s nan values were filled </w:t>
-      </w:r>
-      <w:proofErr w:type="gramStart"/>
-      <w:r>
-        <w:t>with  “</w:t>
-      </w:r>
-      <w:proofErr w:type="gramEnd"/>
-      <w:r>
-        <w:t>None” value</w:t>
+        <w:t>The feature “FirePlaceQu”’s nan values were filled with  “None” value</w:t>
       </w:r>
     </w:p>
     <w:p>
@@ -2580,23 +1531,7 @@
         <w:spacing w:line="480" w:lineRule="auto"/>
       </w:pPr>
       <w:r>
-        <w:t>The feature “</w:t>
-      </w:r>
-      <w:proofErr w:type="spellStart"/>
-      <w:r>
-        <w:t>Fence”’s</w:t>
-      </w:r>
-      <w:proofErr w:type="spellEnd"/>
-      <w:r>
-        <w:t xml:space="preserve"> nan values were filled </w:t>
-      </w:r>
-      <w:proofErr w:type="gramStart"/>
-      <w:r>
-        <w:t>with  “</w:t>
-      </w:r>
-      <w:proofErr w:type="gramEnd"/>
-      <w:r>
-        <w:t>None” value</w:t>
+        <w:t>The feature “Fence”’s nan values were filled with  “None” value</w:t>
       </w:r>
     </w:p>
     <w:p>
@@ -2608,23 +1543,7 @@
         <w:spacing w:line="480" w:lineRule="auto"/>
       </w:pPr>
       <w:r>
-        <w:t>The feature “</w:t>
-      </w:r>
-      <w:proofErr w:type="spellStart"/>
-      <w:r>
-        <w:t>MiscFeature</w:t>
-      </w:r>
-      <w:proofErr w:type="spellEnd"/>
-      <w:r>
-        <w:t xml:space="preserve">”’s nan values were filled </w:t>
-      </w:r>
-      <w:proofErr w:type="gramStart"/>
-      <w:r>
-        <w:t>with  “</w:t>
-      </w:r>
-      <w:proofErr w:type="gramEnd"/>
-      <w:r>
-        <w:t>None” value</w:t>
+        <w:t>The feature “MiscFeature”’s nan values were filled with  “None” value</w:t>
       </w:r>
     </w:p>
     <w:p>
@@ -2636,15 +1555,7 @@
         <w:spacing w:line="480" w:lineRule="auto"/>
       </w:pPr>
       <w:r>
-        <w:t>The feature “</w:t>
-      </w:r>
-      <w:proofErr w:type="spellStart"/>
-      <w:r>
-        <w:t>GarageArea</w:t>
-      </w:r>
-      <w:proofErr w:type="spellEnd"/>
-      <w:r>
-        <w:t>”’s nan values were filled with the value zero (0)</w:t>
+        <w:t>The feature “GarageArea”’s nan values were filled with the value zero (0)</w:t>
       </w:r>
     </w:p>
     <w:p>
@@ -2656,15 +1567,7 @@
         <w:spacing w:line="480" w:lineRule="auto"/>
       </w:pPr>
       <w:r>
-        <w:t>The feature “</w:t>
-      </w:r>
-      <w:proofErr w:type="spellStart"/>
-      <w:r>
-        <w:t>GarageCars</w:t>
-      </w:r>
-      <w:proofErr w:type="spellEnd"/>
-      <w:r>
-        <w:t>”’s nan values were filled with the value zero (0)</w:t>
+        <w:t>The feature “GarageCars”’s nan values were filled with the value zero (0)</w:t>
       </w:r>
     </w:p>
     <w:p>
@@ -2676,21 +1579,8 @@
         <w:spacing w:line="480" w:lineRule="auto"/>
       </w:pPr>
       <w:r>
-        <w:t>The feature “</w:t>
-      </w:r>
-      <w:proofErr w:type="spellStart"/>
-      <w:r>
-        <w:t>GarageType</w:t>
-      </w:r>
-      <w:proofErr w:type="spellEnd"/>
-      <w:r>
-        <w:t xml:space="preserve">”’s nan values were filled with “None” </w:t>
-      </w:r>
-      <w:proofErr w:type="gramStart"/>
-      <w:r>
-        <w:t>value</w:t>
-      </w:r>
-      <w:proofErr w:type="gramEnd"/>
+        <w:t>The feature “GarageType”’s nan values were filled with “None” value</w:t>
+      </w:r>
     </w:p>
     <w:p>
       <w:pPr>
@@ -2702,21 +1592,8 @@
       </w:pPr>
       <w:r>
         <w:lastRenderedPageBreak/>
-        <w:t>The feature “</w:t>
-      </w:r>
-      <w:proofErr w:type="spellStart"/>
-      <w:r>
-        <w:t>GarageFinish</w:t>
-      </w:r>
-      <w:proofErr w:type="spellEnd"/>
-      <w:r>
-        <w:t xml:space="preserve">”’s nan values were filled with “None” </w:t>
-      </w:r>
-      <w:proofErr w:type="gramStart"/>
-      <w:r>
-        <w:t>value</w:t>
-      </w:r>
-      <w:proofErr w:type="gramEnd"/>
+        <w:t>The feature “GarageFinish”’s nan values were filled with “None” value</w:t>
+      </w:r>
     </w:p>
     <w:p>
       <w:pPr>
@@ -2727,21 +1604,8 @@
         <w:spacing w:line="480" w:lineRule="auto"/>
       </w:pPr>
       <w:r>
-        <w:t>The feature “</w:t>
-      </w:r>
-      <w:proofErr w:type="spellStart"/>
-      <w:r>
-        <w:t>GarageQual</w:t>
-      </w:r>
-      <w:proofErr w:type="spellEnd"/>
-      <w:r>
-        <w:t xml:space="preserve">”’s nan values were filled with “None” </w:t>
-      </w:r>
-      <w:proofErr w:type="gramStart"/>
-      <w:r>
-        <w:t>value</w:t>
-      </w:r>
-      <w:proofErr w:type="gramEnd"/>
+        <w:t>The feature “GarageQual”’s nan values were filled with “None” value</w:t>
+      </w:r>
     </w:p>
     <w:p>
       <w:pPr>
@@ -2752,21 +1616,8 @@
         <w:spacing w:line="480" w:lineRule="auto"/>
       </w:pPr>
       <w:r>
-        <w:t>The feature “</w:t>
-      </w:r>
-      <w:proofErr w:type="spellStart"/>
-      <w:r>
-        <w:t>GarageCond</w:t>
-      </w:r>
-      <w:proofErr w:type="spellEnd"/>
-      <w:r>
-        <w:t xml:space="preserve">”’s nan values were filled with “None” </w:t>
-      </w:r>
-      <w:proofErr w:type="gramStart"/>
-      <w:r>
-        <w:t>value</w:t>
-      </w:r>
-      <w:proofErr w:type="gramEnd"/>
+        <w:t>The feature “GarageCond”’s nan values were filled with “None” value</w:t>
+      </w:r>
     </w:p>
     <w:p>
       <w:pPr>
@@ -2777,21 +1628,8 @@
         <w:spacing w:line="480" w:lineRule="auto"/>
       </w:pPr>
       <w:r>
-        <w:t>The feature “</w:t>
-      </w:r>
-      <w:proofErr w:type="spellStart"/>
-      <w:r>
-        <w:t>BsmtQual</w:t>
-      </w:r>
-      <w:proofErr w:type="spellEnd"/>
-      <w:r>
-        <w:t xml:space="preserve">”’s nan values were filled with “None” </w:t>
-      </w:r>
-      <w:proofErr w:type="gramStart"/>
-      <w:r>
-        <w:t>value</w:t>
-      </w:r>
-      <w:proofErr w:type="gramEnd"/>
+        <w:t>The feature “BsmtQual”’s nan values were filled with “None” value</w:t>
+      </w:r>
     </w:p>
     <w:p>
       <w:pPr>
@@ -2802,21 +1640,8 @@
         <w:spacing w:line="480" w:lineRule="auto"/>
       </w:pPr>
       <w:r>
-        <w:t>The feature “</w:t>
-      </w:r>
-      <w:proofErr w:type="spellStart"/>
-      <w:r>
-        <w:t>BsmtCond</w:t>
-      </w:r>
-      <w:proofErr w:type="spellEnd"/>
-      <w:r>
-        <w:t xml:space="preserve">”’s nan values were filled with “None” </w:t>
-      </w:r>
-      <w:proofErr w:type="gramStart"/>
-      <w:r>
-        <w:t>value</w:t>
-      </w:r>
-      <w:proofErr w:type="gramEnd"/>
+        <w:t>The feature “BsmtCond”’s nan values were filled with “None” value</w:t>
+      </w:r>
     </w:p>
     <w:p>
       <w:pPr>
@@ -2827,21 +1652,8 @@
         <w:spacing w:line="480" w:lineRule="auto"/>
       </w:pPr>
       <w:r>
-        <w:t>The feature “</w:t>
-      </w:r>
-      <w:proofErr w:type="spellStart"/>
-      <w:r>
-        <w:t>BsmtExposure</w:t>
-      </w:r>
-      <w:proofErr w:type="spellEnd"/>
-      <w:r>
-        <w:t xml:space="preserve">”’s nan values were filled with “None” </w:t>
-      </w:r>
-      <w:proofErr w:type="gramStart"/>
-      <w:r>
-        <w:t>value</w:t>
-      </w:r>
-      <w:proofErr w:type="gramEnd"/>
+        <w:t>The feature “BsmtExposure”’s nan values were filled with “None” value</w:t>
+      </w:r>
     </w:p>
     <w:p>
       <w:pPr>
@@ -2852,13 +1664,8 @@
         <w:spacing w:line="480" w:lineRule="auto"/>
       </w:pPr>
       <w:r>
-        <w:t xml:space="preserve">The feature “BsmtFinType1”’s nan values were filled with “None” </w:t>
-      </w:r>
-      <w:proofErr w:type="gramStart"/>
-      <w:r>
-        <w:t>value</w:t>
-      </w:r>
-      <w:proofErr w:type="gramEnd"/>
+        <w:t>The feature “BsmtFinType1”’s nan values were filled with “None” value</w:t>
+      </w:r>
     </w:p>
     <w:p>
       <w:pPr>
@@ -2869,13 +1676,8 @@
         <w:spacing w:line="480" w:lineRule="auto"/>
       </w:pPr>
       <w:r>
-        <w:t xml:space="preserve">The feature “BsmtFinType2”’s nan values were filled with “None” </w:t>
-      </w:r>
-      <w:proofErr w:type="gramStart"/>
-      <w:r>
-        <w:t>value</w:t>
-      </w:r>
-      <w:proofErr w:type="gramEnd"/>
+        <w:t>The feature “BsmtFinType2”’s nan values were filled with “None” value</w:t>
+      </w:r>
     </w:p>
     <w:p/>
     <w:p>
@@ -2909,15 +1711,7 @@
     <w:p/>
     <w:p>
       <w:r>
-        <w:t xml:space="preserve">The following figures show how the log transformation affects the distribution of </w:t>
-      </w:r>
-      <w:proofErr w:type="spellStart"/>
-      <w:r>
-        <w:t>SalesPrice</w:t>
-      </w:r>
-      <w:proofErr w:type="spellEnd"/>
-      <w:r>
-        <w:t xml:space="preserve"> values.</w:t>
+        <w:t>The following figures show how the log transformation affects the distribution of SalesPrice values.</w:t>
       </w:r>
       <w:r>
         <w:drawing>
@@ -2968,15 +1762,7 @@
     <w:p/>
     <w:p>
       <w:r>
-        <w:t xml:space="preserve">Fig. 10: Before Log transformation, the graphs </w:t>
-      </w:r>
-      <w:proofErr w:type="gramStart"/>
-      <w:r>
-        <w:t>shows</w:t>
-      </w:r>
-      <w:proofErr w:type="gramEnd"/>
-      <w:r>
-        <w:t xml:space="preserve"> how the data is skewed.</w:t>
+        <w:t>Fig. 10: Before Log transformation, the graphs shows how the data is skewed.</w:t>
       </w:r>
     </w:p>
     <w:p>
@@ -2993,15 +1779,7 @@
       </w:r>
       <w:r>
         <w:lastRenderedPageBreak/>
-        <w:t xml:space="preserve">transformation, the graphs </w:t>
-      </w:r>
-      <w:proofErr w:type="gramStart"/>
-      <w:r>
-        <w:t>shows</w:t>
-      </w:r>
-      <w:proofErr w:type="gramEnd"/>
-      <w:r>
-        <w:t xml:space="preserve"> how the data is perfectly normalized.</w:t>
+        <w:t>transformation, the graphs shows how the data is perfectly normalized.</w:t>
       </w:r>
       <w:r>
         <w:drawing>
@@ -3078,15 +1856,7 @@
     <w:p/>
     <w:p>
       <w:r>
-        <w:t xml:space="preserve">We divide the dataset in the ratio 66.67/33.33 into train/validation </w:t>
-      </w:r>
-      <w:proofErr w:type="gramStart"/>
-      <w:r>
-        <w:t>sets</w:t>
-      </w:r>
-      <w:proofErr w:type="gramEnd"/>
-      <w:r>
-        <w:t xml:space="preserve"> respectively. The model is trained on train dataset and further evaluated on the validation dataset. The evaluation metric used is Root Mean Square Error. The calculation formula for the same is given below:</w:t>
+        <w:t>We divide the dataset in the ratio 66.67/33.33 into train/validation sets respectively. The model is trained on train dataset and further evaluated on the validation dataset. The evaluation metric used is Root Mean Square Error. The calculation formula for the same is given below:</w:t>
       </w:r>
     </w:p>
     <w:p>
@@ -3255,15 +2025,7 @@
         <w:t xml:space="preserve">four </w:t>
       </w:r>
       <w:r>
-        <w:t xml:space="preserve">more features that can </w:t>
-      </w:r>
-      <w:proofErr w:type="spellStart"/>
-      <w:r>
-        <w:t>helpn</w:t>
-      </w:r>
-      <w:proofErr w:type="spellEnd"/>
-      <w:r>
-        <w:t xml:space="preserve"> increase the performance of the model, they are as follows along with their formulas to calculate:</w:t>
+        <w:t>more features that can helpn increase the performance of the model, they are as follows along with their formulas to calculate:</w:t>
       </w:r>
     </w:p>
     <w:p/>
@@ -3275,45 +2037,11 @@
         </w:numPr>
         <w:spacing w:line="276" w:lineRule="auto"/>
       </w:pPr>
-      <w:proofErr w:type="spellStart"/>
-      <w:r>
-        <w:t>SqFtPerRoom</w:t>
-      </w:r>
-      <w:proofErr w:type="spellEnd"/>
-      <w:r>
-        <w:t xml:space="preserve"> = </w:t>
-      </w:r>
-      <w:proofErr w:type="spellStart"/>
-      <w:r>
-        <w:t>train_test</w:t>
-      </w:r>
-      <w:proofErr w:type="spellEnd"/>
-      <w:r>
-        <w:t>["</w:t>
-      </w:r>
-      <w:proofErr w:type="spellStart"/>
-      <w:r>
-        <w:t>GrLivArea</w:t>
-      </w:r>
-      <w:proofErr w:type="spellEnd"/>
-      <w:r>
-        <w:t>"] / (</w:t>
-      </w:r>
-      <w:proofErr w:type="spellStart"/>
-      <w:r>
-        <w:t>train_test</w:t>
-      </w:r>
-      <w:proofErr w:type="spellEnd"/>
-      <w:r>
-        <w:t>["</w:t>
-      </w:r>
-      <w:proofErr w:type="spellStart"/>
-      <w:r>
-        <w:t>TotRmsAbvGrd</w:t>
-      </w:r>
-      <w:proofErr w:type="spellEnd"/>
-      <w:r>
-        <w:t>"] +</w:t>
+      <w:r>
+        <w:t xml:space="preserve">SqFtPerRoom = </w:t>
+      </w:r>
+      <w:r>
+        <w:t>train_test["GrLivArea"] / (train_test["TotRmsAbvGrd"] +</w:t>
       </w:r>
     </w:p>
     <w:p>
@@ -3321,23 +2049,7 @@
         <w:ind w:left="720"/>
       </w:pPr>
       <w:r>
-        <w:t xml:space="preserve">                                                       </w:t>
-      </w:r>
-      <w:proofErr w:type="spellStart"/>
-      <w:r>
-        <w:t>train_test</w:t>
-      </w:r>
-      <w:proofErr w:type="spellEnd"/>
-      <w:r>
-        <w:t>["</w:t>
-      </w:r>
-      <w:proofErr w:type="spellStart"/>
-      <w:r>
-        <w:t>FullBath</w:t>
-      </w:r>
-      <w:proofErr w:type="spellEnd"/>
-      <w:r>
-        <w:t>"] +</w:t>
+        <w:t xml:space="preserve">                                                       train_test["FullBath"] +</w:t>
       </w:r>
     </w:p>
     <w:p>
@@ -3345,23 +2057,7 @@
         <w:ind w:left="720"/>
       </w:pPr>
       <w:r>
-        <w:t xml:space="preserve">                                                       </w:t>
-      </w:r>
-      <w:proofErr w:type="spellStart"/>
-      <w:r>
-        <w:t>train_test</w:t>
-      </w:r>
-      <w:proofErr w:type="spellEnd"/>
-      <w:r>
-        <w:t>["</w:t>
-      </w:r>
-      <w:proofErr w:type="spellStart"/>
-      <w:r>
-        <w:t>HalfBath</w:t>
-      </w:r>
-      <w:proofErr w:type="spellEnd"/>
-      <w:r>
-        <w:t>"] +</w:t>
+        <w:t xml:space="preserve">                                                       train_test["HalfBath"] +</w:t>
       </w:r>
     </w:p>
     <w:p>
@@ -3369,23 +2065,7 @@
         <w:ind w:left="720"/>
       </w:pPr>
       <w:r>
-        <w:t xml:space="preserve">                                                       </w:t>
-      </w:r>
-      <w:proofErr w:type="spellStart"/>
-      <w:r>
-        <w:t>train_test</w:t>
-      </w:r>
-      <w:proofErr w:type="spellEnd"/>
-      <w:r>
-        <w:t>["</w:t>
-      </w:r>
-      <w:proofErr w:type="spellStart"/>
-      <w:r>
-        <w:t>KitchenAbvGr</w:t>
-      </w:r>
-      <w:proofErr w:type="spellEnd"/>
-      <w:r>
-        <w:t>"])</w:t>
+        <w:t xml:space="preserve">                                                       train_test["KitchenAbvGr"])</w:t>
       </w:r>
     </w:p>
     <w:p/>
@@ -3397,45 +2077,11 @@
         </w:numPr>
         <w:spacing w:line="276" w:lineRule="auto"/>
       </w:pPr>
-      <w:proofErr w:type="spellStart"/>
-      <w:r>
-        <w:t>Total_Home_Quality</w:t>
-      </w:r>
-      <w:proofErr w:type="spellEnd"/>
-      <w:r>
-        <w:t xml:space="preserve"> = </w:t>
-      </w:r>
-      <w:proofErr w:type="spellStart"/>
-      <w:r>
-        <w:t>train_test</w:t>
-      </w:r>
-      <w:proofErr w:type="spellEnd"/>
-      <w:r>
-        <w:t>['</w:t>
-      </w:r>
-      <w:proofErr w:type="spellStart"/>
-      <w:r>
-        <w:t>OverallQual</w:t>
-      </w:r>
-      <w:proofErr w:type="spellEnd"/>
-      <w:r>
-        <w:t xml:space="preserve">'] + </w:t>
-      </w:r>
-      <w:proofErr w:type="spellStart"/>
-      <w:r>
-        <w:t>train_test</w:t>
-      </w:r>
-      <w:proofErr w:type="spellEnd"/>
-      <w:r>
-        <w:t>['</w:t>
-      </w:r>
-      <w:proofErr w:type="spellStart"/>
-      <w:r>
-        <w:t>OverallCond</w:t>
-      </w:r>
-      <w:proofErr w:type="spellEnd"/>
-      <w:r>
-        <w:t>']</w:t>
+      <w:r>
+        <w:t xml:space="preserve">Total_Home_Quality = </w:t>
+      </w:r>
+      <w:r>
+        <w:t>train_test['OverallQual'] + train_test['OverallCond']</w:t>
       </w:r>
     </w:p>
     <w:p>
@@ -3451,48 +2097,11 @@
         </w:numPr>
         <w:spacing w:line="276" w:lineRule="auto"/>
       </w:pPr>
-      <w:proofErr w:type="spellStart"/>
-      <w:r>
-        <w:t>Total_Bathrooms</w:t>
-      </w:r>
-      <w:proofErr w:type="spellEnd"/>
-      <w:r>
-        <w:t xml:space="preserve"> = </w:t>
-      </w:r>
-      <w:r>
-        <w:t>(</w:t>
-      </w:r>
-      <w:proofErr w:type="spellStart"/>
-      <w:r>
-        <w:t>train_test</w:t>
-      </w:r>
-      <w:proofErr w:type="spellEnd"/>
-      <w:r>
-        <w:t>['</w:t>
-      </w:r>
-      <w:proofErr w:type="spellStart"/>
-      <w:r>
-        <w:t>FullBath</w:t>
-      </w:r>
-      <w:proofErr w:type="spellEnd"/>
-      <w:r>
-        <w:t xml:space="preserve">'] + (0.5 * </w:t>
-      </w:r>
-      <w:proofErr w:type="spellStart"/>
-      <w:r>
-        <w:t>train_test</w:t>
-      </w:r>
-      <w:proofErr w:type="spellEnd"/>
-      <w:r>
-        <w:t>['</w:t>
-      </w:r>
-      <w:proofErr w:type="spellStart"/>
-      <w:r>
-        <w:t>HalfBath</w:t>
-      </w:r>
-      <w:proofErr w:type="spellEnd"/>
-      <w:r>
-        <w:t>']) +</w:t>
+      <w:r>
+        <w:t xml:space="preserve">Total_Bathrooms = </w:t>
+      </w:r>
+      <w:r>
+        <w:t>(train_test['FullBath'] + (0.5 * train_test['HalfBath']) +</w:t>
       </w:r>
     </w:p>
     <w:p>
@@ -3500,39 +2109,7 @@
         <w:ind w:left="720"/>
       </w:pPr>
       <w:r>
-        <w:t xml:space="preserve">                               </w:t>
-      </w:r>
-      <w:proofErr w:type="spellStart"/>
-      <w:r>
-        <w:t>train_test</w:t>
-      </w:r>
-      <w:proofErr w:type="spellEnd"/>
-      <w:r>
-        <w:t>['</w:t>
-      </w:r>
-      <w:proofErr w:type="spellStart"/>
-      <w:r>
-        <w:t>BsmtFullBath</w:t>
-      </w:r>
-      <w:proofErr w:type="spellEnd"/>
-      <w:r>
-        <w:t xml:space="preserve">'] + (0.5 * </w:t>
-      </w:r>
-      <w:proofErr w:type="spellStart"/>
-      <w:r>
-        <w:t>train_test</w:t>
-      </w:r>
-      <w:proofErr w:type="spellEnd"/>
-      <w:r>
-        <w:t>['</w:t>
-      </w:r>
-      <w:proofErr w:type="spellStart"/>
-      <w:r>
-        <w:t>BsmtHalfBath</w:t>
-      </w:r>
-      <w:proofErr w:type="spellEnd"/>
-      <w:r>
-        <w:t>']))</w:t>
+        <w:t xml:space="preserve">                               train_test['BsmtFullBath'] + (0.5 * train_test['BsmtHalfBath']))</w:t>
       </w:r>
     </w:p>
     <w:p/>
@@ -3544,29 +2121,11 @@
         </w:numPr>
         <w:spacing w:line="276" w:lineRule="auto"/>
       </w:pPr>
-      <w:proofErr w:type="spellStart"/>
-      <w:r>
-        <w:t>HighQualSF</w:t>
-      </w:r>
-      <w:proofErr w:type="spellEnd"/>
-      <w:r>
-        <w:t xml:space="preserve"> = </w:t>
-      </w:r>
-      <w:proofErr w:type="spellStart"/>
-      <w:r>
-        <w:t>train_test</w:t>
-      </w:r>
-      <w:proofErr w:type="spellEnd"/>
-      <w:r>
-        <w:t xml:space="preserve">["1stFlrSF"] + </w:t>
-      </w:r>
-      <w:proofErr w:type="spellStart"/>
-      <w:r>
-        <w:t>train_test</w:t>
-      </w:r>
-      <w:proofErr w:type="spellEnd"/>
-      <w:r>
-        <w:t>["2ndFlrSF"]</w:t>
+      <w:r>
+        <w:t xml:space="preserve">HighQualSF = </w:t>
+      </w:r>
+      <w:r>
+        <w:t>train_test["1stFlrSF"] + train_test["2ndFlrSF"]</w:t>
       </w:r>
     </w:p>
     <w:p>
@@ -3606,37 +2165,13 @@
     <w:p/>
     <w:p>
       <w:r>
-        <w:t xml:space="preserve">Now, </w:t>
-      </w:r>
-      <w:proofErr w:type="gramStart"/>
-      <w:r>
-        <w:t>in order to</w:t>
-      </w:r>
-      <w:proofErr w:type="gramEnd"/>
-      <w:r>
-        <w:t xml:space="preserve"> do feature selection, we need feature importance first to do see how the algorithm of the model is performing and which features are more important than the others.</w:t>
-      </w:r>
-    </w:p>
-    <w:p/>
-    <w:p>
-      <w:r>
-        <w:t xml:space="preserve">I implemented a </w:t>
-      </w:r>
-      <w:proofErr w:type="spellStart"/>
-      <w:r>
-        <w:t>CatBoost</w:t>
-      </w:r>
-      <w:proofErr w:type="spellEnd"/>
-      <w:r>
-        <w:t xml:space="preserve"> Regressor and fitted it on the train dataset. Following this I could easily get the feature importance of each feature for the model. The </w:t>
-      </w:r>
-      <w:proofErr w:type="spellStart"/>
-      <w:r>
-        <w:t>barplot</w:t>
-      </w:r>
-      <w:proofErr w:type="spellEnd"/>
-      <w:r>
-        <w:t xml:space="preserve"> below shows a quantitative estimate of feature importance of top twenty features.</w:t>
+        <w:t>Now, in order to do feature selection, we need feature importance first to do see how the algorithm of the model is performing and which features are more important than the others.</w:t>
+      </w:r>
+    </w:p>
+    <w:p/>
+    <w:p>
+      <w:r>
+        <w:t>I implemented a CatBoost Regressor and fitted it on the train dataset. Following this I could easily get the feature importance of each feature for the model. The barplot below shows a quantitative estimate of feature importance of top twenty features.</w:t>
       </w:r>
     </w:p>
     <w:p>
@@ -3678,42 +2213,13 @@
         </w:drawing>
       </w:r>
       <w:r>
-        <w:t xml:space="preserve">Fig. 13 </w:t>
-      </w:r>
-      <w:proofErr w:type="gramStart"/>
-      <w:r>
-        <w:t>-  Feature</w:t>
-      </w:r>
-      <w:proofErr w:type="gramEnd"/>
-      <w:r>
-        <w:t xml:space="preserve"> Importance plot of top twenty features w.r.t the </w:t>
-      </w:r>
-      <w:proofErr w:type="spellStart"/>
-      <w:r>
-        <w:t>CatBoost</w:t>
-      </w:r>
-      <w:proofErr w:type="spellEnd"/>
-      <w:r>
-        <w:t xml:space="preserve"> Regressor.</w:t>
-      </w:r>
-    </w:p>
-    <w:p/>
-    <w:p>
-      <w:proofErr w:type="spellStart"/>
-      <w:r>
-        <w:t>Catboost</w:t>
-      </w:r>
-      <w:proofErr w:type="spellEnd"/>
-      <w:r>
-        <w:t xml:space="preserve"> comes with a great method: </w:t>
-      </w:r>
-      <w:proofErr w:type="spellStart"/>
-      <w:r>
-        <w:t>get_feature_importance</w:t>
-      </w:r>
-      <w:proofErr w:type="spellEnd"/>
-      <w:r>
-        <w:t>. This method can be used to find important interactions among features. This is a huge advantage because it can give us insights about possible new features to create that can improve the performance.</w:t>
+        <w:t>Fig. 13 -  Feature Importance plot of top twenty features w.r.t the CatBoost Regressor.</w:t>
+      </w:r>
+    </w:p>
+    <w:p/>
+    <w:p>
+      <w:r>
+        <w:t>Catboost comes with a great method: get_feature_importance. This method can be used to find important interactions among features. This is a huge advantage because it can give us insights about possible new features to create that can improve the performance.</w:t>
       </w:r>
     </w:p>
     <w:p>
@@ -3769,15 +2275,7 @@
     </w:p>
     <w:p>
       <w:r>
-        <w:t xml:space="preserve">Fig. 14 </w:t>
-      </w:r>
-      <w:proofErr w:type="gramStart"/>
-      <w:r>
-        <w:t>-  Feature</w:t>
-      </w:r>
-      <w:proofErr w:type="gramEnd"/>
-      <w:r>
-        <w:t xml:space="preserve"> Interaction Levels</w:t>
+        <w:t>Fig. 14 -  Feature Interaction Levels</w:t>
       </w:r>
     </w:p>
     <w:p/>
@@ -3917,47 +2415,21 @@
     </w:p>
     <w:p/>
     <w:p>
-      <w:proofErr w:type="gramStart"/>
-      <w:r>
-        <w:t>In order to</w:t>
-      </w:r>
-      <w:proofErr w:type="gramEnd"/>
-      <w:r>
-        <w:t xml:space="preserve"> achieve the best performance of the model, we need to perform </w:t>
-      </w:r>
-      <w:proofErr w:type="spellStart"/>
-      <w:r>
-        <w:t>HyperParameter</w:t>
-      </w:r>
-      <w:proofErr w:type="spellEnd"/>
-      <w:r>
-        <w:t xml:space="preserve"> tuning of various different hyperparameter options that are given to us by Cat Boost Regressor. </w:t>
-      </w:r>
-    </w:p>
-    <w:p/>
-    <w:p>
-      <w:r>
-        <w:t>In order to do this, we do a Random Grid Search in order to get the best combination of parameters, the parameters that we tune are “iterations”, which are used to specify the number of epochs the model will iterate over the training set, “</w:t>
-      </w:r>
-      <w:proofErr w:type="spellStart"/>
-      <w:r>
-        <w:t>learning_rate</w:t>
-      </w:r>
-      <w:proofErr w:type="spellEnd"/>
-      <w:r>
-        <w:t>”, “depth”  which implies the depth of decision tree that will be formed and “l2_leaf_reg” which is the L2 regularization term of the cost function.</w:t>
-      </w:r>
-    </w:p>
-    <w:p/>
-    <w:p>
-      <w:r>
-        <w:t xml:space="preserve">The following are the best set of parameters obtained from the Grid </w:t>
-      </w:r>
-      <w:proofErr w:type="gramStart"/>
-      <w:r>
-        <w:t>Search</w:t>
-      </w:r>
-      <w:proofErr w:type="gramEnd"/>
+      <w:r>
+        <w:t xml:space="preserve">In order to achieve the best performance of the model, we need to perform HyperParameter tuning of various different hyperparameter options that are given to us by Cat Boost Regressor. </w:t>
+      </w:r>
+    </w:p>
+    <w:p/>
+    <w:p>
+      <w:r>
+        <w:t>In order to do this, we do a Random Grid Search in order to get the best combination of parameters, the parameters that we tune are “iterations”, which are used to specify the number of epochs the model will iterate over the training set, “learning_rate”, “depth”  which implies the depth of decision tree that will be formed and “l2_leaf_reg” which is the L2 regularization term of the cost function.</w:t>
+      </w:r>
+    </w:p>
+    <w:p/>
+    <w:p>
+      <w:r>
+        <w:t>The following are the best set of parameters obtained from the Grid Search</w:t>
+      </w:r>
     </w:p>
     <w:p/>
     <w:p>
@@ -4016,13 +2488,8 @@
         </w:numPr>
         <w:spacing w:line="276" w:lineRule="auto"/>
       </w:pPr>
-      <w:proofErr w:type="spellStart"/>
-      <w:r>
-        <w:t>Evaluation_metric</w:t>
-      </w:r>
-      <w:proofErr w:type="spellEnd"/>
-      <w:r>
-        <w:t xml:space="preserve"> - RMSE (Root Mean Square Error)</w:t>
+      <w:r>
+        <w:t>Evaluation_metric - RMSE (Root Mean Square Error)</w:t>
       </w:r>
     </w:p>
     <w:p>
@@ -4052,15 +2519,7 @@
     <w:p/>
     <w:p>
       <w:r>
-        <w:t xml:space="preserve">After implementing these Hyperparameters with </w:t>
-      </w:r>
-      <w:proofErr w:type="spellStart"/>
-      <w:r>
-        <w:t>CatBoost</w:t>
-      </w:r>
-      <w:proofErr w:type="spellEnd"/>
-      <w:r>
-        <w:t xml:space="preserve"> Regressor along with the features generated through feature Engineering, we were successfully able to achieve an RMSE score of </w:t>
+        <w:t xml:space="preserve">After implementing these Hyperparameters with CatBoost Regressor along with the features generated through feature Engineering, we were successfully able to achieve an RMSE score of </w:t>
       </w:r>
       <w:r>
         <w:t>0.1098</w:t>
@@ -4175,19 +2634,11 @@
           <w:color w:val="000000" w:themeColor="text1"/>
         </w:rPr>
       </w:pPr>
-      <w:proofErr w:type="spellStart"/>
       <w:r>
         <w:rPr>
           <w:color w:val="000000" w:themeColor="text1"/>
         </w:rPr>
-        <w:t>Nwanganga</w:t>
-      </w:r>
-      <w:proofErr w:type="spellEnd"/>
-      <w:r>
-        <w:rPr>
-          <w:color w:val="000000" w:themeColor="text1"/>
-        </w:rPr>
-        <w:t>, F., Chapple, M. (2020)</w:t>
+        <w:t>Nwanganga, F., Chapple, M. (2020)</w:t>
       </w:r>
       <w:r>
         <w:rPr>
